--- a/Kombinatorika/Bellman-Ford/Bellman-Ford Algorythm.docx
+++ b/Kombinatorika/Bellman-Ford/Bellman-Ford Algorythm.docx
@@ -119,8 +119,26 @@
           <w:sz w:val="28"/>
           <w:szCs w:val="28"/>
         </w:rPr>
-        <w:t>Отчет по теме «Институт Информационных технологий и компьютерных наук (ИТКН)»</w:t>
-      </w:r>
+        <w:t>Отчет по теме «</w:t>
+      </w:r>
+      <w:r>
+        <w:rPr>
+          <w:rFonts w:ascii="Times New Roman" w:hAnsi="Times New Roman" w:cs="Times New Roman"/>
+          <w:sz w:val="28"/>
+          <w:szCs w:val="28"/>
+        </w:rPr>
+        <w:t>Алгоритм Беллмана-Форда п</w:t>
+      </w:r>
+      <w:r>
+        <w:rPr>
+          <w:rFonts w:ascii="Times New Roman" w:hAnsi="Times New Roman" w:cs="Times New Roman"/>
+          <w:sz w:val="28"/>
+          <w:szCs w:val="28"/>
+        </w:rPr>
+        <w:t>остроения кратчайших расстояний»</w:t>
+      </w:r>
+      <w:bookmarkStart w:id="0" w:name="_GoBack"/>
+      <w:bookmarkEnd w:id="0"/>
     </w:p>
     <w:p>
       <w:pPr>
@@ -346,6 +364,10 @@
     <w:sdt>
       <w:sdtPr>
         <w:rPr>
+          <w:rFonts w:asciiTheme="minorHAnsi" w:eastAsiaTheme="minorHAnsi" w:hAnsiTheme="minorHAnsi" w:cstheme="minorBidi"/>
+          <w:color w:val="auto"/>
+          <w:sz w:val="22"/>
+          <w:szCs w:val="22"/>
           <w:lang w:val="ru-RU"/>
         </w:rPr>
         <w:id w:val="1141003182"/>
@@ -356,12 +378,8 @@
       </w:sdtPr>
       <w:sdtEndPr>
         <w:rPr>
-          <w:rFonts w:asciiTheme="minorHAnsi" w:eastAsiaTheme="minorHAnsi" w:hAnsiTheme="minorHAnsi" w:cstheme="minorBidi"/>
           <w:b/>
           <w:bCs/>
-          <w:color w:val="auto"/>
-          <w:sz w:val="22"/>
-          <w:szCs w:val="22"/>
         </w:rPr>
       </w:sdtEndPr>
       <w:sdtContent>
@@ -830,8 +848,6 @@
         </w:rPr>
         <w:br w:type="page"/>
       </w:r>
-      <w:bookmarkStart w:id="0" w:name="_GoBack"/>
-      <w:bookmarkEnd w:id="0"/>
     </w:p>
     <w:p>
       <w:pPr>
@@ -5069,6 +5085,7 @@
           <w:rFonts w:ascii="Times New Roman" w:eastAsia="Times New Roman" w:hAnsi="Times New Roman" w:cs="Times New Roman"/>
           <w:b/>
           <w:color w:val="auto"/>
+          <w:lang w:val="en-US"/>
         </w:rPr>
         <w:br/>
       </w:r>
@@ -8054,7 +8071,7 @@
           <w:rPr>
             <w:noProof/>
           </w:rPr>
-          <w:t>1</w:t>
+          <w:t>11</w:t>
         </w:r>
         <w:r>
           <w:fldChar w:fldCharType="end"/>
@@ -11839,7 +11856,7 @@
 </file>
 
 <file path=customXml/itemProps1.xml><?xml version="1.0" encoding="utf-8"?>
-<ds:datastoreItem xmlns:ds="http://schemas.openxmlformats.org/officeDocument/2006/customXml" ds:itemID="{DC8B8879-C244-4955-B82F-7521D8EFDDAE}">
+<ds:datastoreItem xmlns:ds="http://schemas.openxmlformats.org/officeDocument/2006/customXml" ds:itemID="{1D0788A7-3E46-4169-B09A-713BD59BBC23}">
   <ds:schemaRefs>
     <ds:schemaRef ds:uri="http://schemas.openxmlformats.org/officeDocument/2006/bibliography"/>
   </ds:schemaRefs>
